--- a/Compte-rendu.docx
+++ b/Compte-rendu.docx
@@ -5,29 +5,31 @@
     <w:p>
       <w:pPr>
         <w:pStyle w:val="Titre"/>
+      </w:pPr>
+      <w:r>
+        <w:t>Compte-rendu</w:t>
+      </w:r>
+    </w:p>
+    <w:p>
+      <w:pPr>
         <w:jc w:val="both"/>
         <w:rPr>
           <w:rFonts w:ascii="Calibri Light" w:hAnsi="Calibri Light"/>
-          <w:sz w:val="24"/>
-          <w:szCs w:val="24"/>
-        </w:rPr>
-      </w:pPr>
-      <w:r>
-        <w:rPr>
-          <w:rFonts w:ascii="Calibri Light" w:hAnsi="Calibri Light"/>
-          <w:sz w:val="24"/>
-          <w:szCs w:val="24"/>
-        </w:rPr>
-        <w:t>Compte-rendu</w:t>
-      </w:r>
-    </w:p>
-    <w:p>
-      <w:pPr>
-        <w:jc w:val="both"/>
-        <w:rPr>
-          <w:rFonts w:ascii="Calibri Light" w:hAnsi="Calibri Light"/>
-        </w:rPr>
-      </w:pPr>
+        </w:rPr>
+      </w:pPr>
+    </w:p>
+    <w:p>
+      <w:pPr>
+        <w:rPr>
+          <w:i/>
+        </w:rPr>
+      </w:pPr>
+      <w:r>
+        <w:rPr>
+          <w:i/>
+        </w:rPr>
+        <w:t>Difficultés Rencontrées</w:t>
+      </w:r>
     </w:p>
     <w:p>
       <w:pPr>
@@ -35,17 +37,49 @@
         <w:jc w:val="center"/>
         <w:rPr>
           <w:rFonts w:ascii="Calibri Light" w:hAnsi="Calibri Light"/>
-          <w:sz w:val="24"/>
+          <w:sz w:val="32"/>
           <w:szCs w:val="24"/>
         </w:rPr>
       </w:pPr>
       <w:r>
         <w:rPr>
           <w:rFonts w:ascii="Calibri Light" w:hAnsi="Calibri Light"/>
-          <w:sz w:val="24"/>
+          <w:sz w:val="32"/>
           <w:szCs w:val="24"/>
         </w:rPr>
-        <w:t>But visé et moyen utilisé pour y parvenir</w:t>
+        <w:t>But visé et moyen</w:t>
+      </w:r>
+      <w:r>
+        <w:rPr>
+          <w:rFonts w:ascii="Calibri Light" w:hAnsi="Calibri Light"/>
+          <w:sz w:val="32"/>
+          <w:szCs w:val="24"/>
+        </w:rPr>
+        <w:t>s</w:t>
+      </w:r>
+      <w:r>
+        <w:rPr>
+          <w:rFonts w:ascii="Calibri Light" w:hAnsi="Calibri Light"/>
+          <w:sz w:val="32"/>
+          <w:szCs w:val="24"/>
+        </w:rPr>
+        <w:t xml:space="preserve"> utilisé</w:t>
+      </w:r>
+      <w:r>
+        <w:rPr>
+          <w:rFonts w:ascii="Calibri Light" w:hAnsi="Calibri Light"/>
+          <w:sz w:val="32"/>
+          <w:szCs w:val="24"/>
+        </w:rPr>
+        <w:t>s</w:t>
+      </w:r>
+      <w:r>
+        <w:rPr>
+          <w:rFonts w:ascii="Calibri Light" w:hAnsi="Calibri Light"/>
+          <w:sz w:val="32"/>
+          <w:szCs w:val="24"/>
+        </w:rPr>
+        <w:t xml:space="preserve"> pour y parvenir</w:t>
       </w:r>
     </w:p>
     <w:p>
@@ -63,14 +97,12 @@
         <w:jc w:val="both"/>
         <w:rPr>
           <w:rFonts w:ascii="Calibri Light" w:hAnsi="Calibri Light"/>
-          <w:sz w:val="24"/>
           <w:szCs w:val="24"/>
         </w:rPr>
       </w:pPr>
       <w:r>
         <w:rPr>
           <w:rFonts w:ascii="Calibri Light" w:hAnsi="Calibri Light"/>
-          <w:sz w:val="24"/>
           <w:szCs w:val="24"/>
         </w:rPr>
         <w:t>→ Séparer le travail</w:t>
@@ -128,14 +160,12 @@
         <w:jc w:val="both"/>
         <w:rPr>
           <w:rFonts w:ascii="Calibri Light" w:hAnsi="Calibri Light"/>
-          <w:sz w:val="24"/>
           <w:szCs w:val="24"/>
         </w:rPr>
       </w:pPr>
       <w:r>
         <w:rPr>
           <w:rFonts w:ascii="Calibri Light" w:hAnsi="Calibri Light"/>
-          <w:sz w:val="24"/>
           <w:szCs w:val="24"/>
         </w:rPr>
         <w:t>→ Relier les travaux entre eux</w:t>
@@ -271,14 +301,12 @@
         <w:jc w:val="both"/>
         <w:rPr>
           <w:rFonts w:ascii="Calibri Light" w:hAnsi="Calibri Light"/>
-          <w:sz w:val="24"/>
           <w:szCs w:val="24"/>
         </w:rPr>
       </w:pPr>
       <w:r>
         <w:rPr>
           <w:rFonts w:ascii="Calibri Light" w:hAnsi="Calibri Light"/>
-          <w:sz w:val="24"/>
           <w:szCs w:val="24"/>
         </w:rPr>
         <w:t>→ Partage et entraide</w:t>
@@ -414,12 +442,108 @@
     </w:p>
     <w:p>
       <w:pPr>
+        <w:rPr>
+          <w:rFonts w:ascii="Calibri Light" w:hAnsi="Calibri Light"/>
+        </w:rPr>
+      </w:pPr>
+      <w:r>
+        <w:rPr>
+          <w:rFonts w:ascii="Calibri Light" w:hAnsi="Calibri Light"/>
+        </w:rPr>
+        <w:br w:type="page"/>
+      </w:r>
+    </w:p>
+    <w:p>
+      <w:pPr>
+        <w:rPr>
+          <w:i/>
+        </w:rPr>
+      </w:pPr>
+      <w:r>
+        <w:rPr>
+          <w:rFonts w:ascii="Calibri Light" w:hAnsi="Calibri Light"/>
+          <w:i/>
+        </w:rPr>
+        <w:lastRenderedPageBreak/>
+        <w:t>La démarche suivie et développement  du projet</w:t>
+      </w:r>
+    </w:p>
+    <w:p>
+      <w:pPr>
+        <w:pStyle w:val="Titre1"/>
+      </w:pPr>
+      <w:r>
+        <w:t xml:space="preserve">Principe du jeu : </w:t>
+      </w:r>
+    </w:p>
+    <w:p>
+      <w:pPr>
         <w:pStyle w:val="Standard"/>
         <w:jc w:val="both"/>
         <w:rPr>
           <w:rFonts w:ascii="Calibri Light" w:hAnsi="Calibri Light"/>
         </w:rPr>
       </w:pPr>
+      <w:r>
+        <w:rPr>
+          <w:rFonts w:ascii="Calibri Light" w:hAnsi="Calibri Light"/>
+        </w:rPr>
+        <w:t>Les différents joueurs dirigent chacun un personnage. Leur but est de tuer le personnage des autres joueurs. Pour cela, ils peuvent se déplacer (haut, bas, gauche, droite) sur les cases qui le permettent (c’est-à-dire pas sur les blocs incassables) et  ils disposent de bombes qu’ils peuvent poser sur la case située à côté d’eux (haut, bas, droite, gauche). Ces bombes explosent et tuent les personnages mais ne détruisent pas les blocs incassables. Ces blocs incassables stoppent la portée de l’explosion des bombes comme pour les joueurs touchés par la bombe. Ces bombes possèdent une portée de 2 cases en haut, en bas, à gauche et à droite. Quand il ne reste plus qu’un joueur dans la partie, il a gagné.</w:t>
+      </w:r>
+    </w:p>
+    <w:p>
+      <w:pPr>
+        <w:pStyle w:val="Standard"/>
+        <w:jc w:val="center"/>
+        <w:rPr>
+          <w:rFonts w:ascii="Calibri Light" w:hAnsi="Calibri Light"/>
+        </w:rPr>
+      </w:pPr>
+      <w:r>
+        <w:rPr>
+          <w:noProof/>
+          <w:lang w:eastAsia="fr-FR" w:bidi="ar-SA"/>
+        </w:rPr>
+        <w:drawing>
+          <wp:inline distT="0" distB="0" distL="0" distR="0" wp14:anchorId="48158A8C" wp14:editId="7D710468">
+            <wp:extent cx="3795623" cy="1613139"/>
+            <wp:effectExtent l="0" t="0" r="0" b="6350"/>
+            <wp:docPr id="1" name="Image 1"/>
+            <wp:cNvGraphicFramePr/>
+            <a:graphic xmlns:a="http://schemas.openxmlformats.org/drawingml/2006/main">
+              <a:graphicData uri="http://schemas.openxmlformats.org/drawingml/2006/picture">
+                <pic:pic xmlns:pic="http://schemas.openxmlformats.org/drawingml/2006/picture">
+                  <pic:nvPicPr>
+                    <pic:cNvPr id="1" name="Image 1"/>
+                    <pic:cNvPicPr/>
+                  </pic:nvPicPr>
+                  <pic:blipFill>
+                    <a:blip r:embed="rId9">
+                      <a:extLst>
+                        <a:ext uri="{28A0092B-C50C-407E-A947-70E740481C1C}">
+                          <a14:useLocalDpi xmlns:a14="http://schemas.microsoft.com/office/drawing/2010/main" val="0"/>
+                        </a:ext>
+                      </a:extLst>
+                    </a:blip>
+                    <a:stretch>
+                      <a:fillRect/>
+                    </a:stretch>
+                  </pic:blipFill>
+                  <pic:spPr>
+                    <a:xfrm>
+                      <a:off x="0" y="0"/>
+                      <a:ext cx="3805136" cy="1617182"/>
+                    </a:xfrm>
+                    <a:prstGeom prst="rect">
+                      <a:avLst/>
+                    </a:prstGeom>
+                  </pic:spPr>
+                </pic:pic>
+              </a:graphicData>
+            </a:graphic>
+          </wp:inline>
+        </w:drawing>
+      </w:r>
     </w:p>
     <w:p>
       <w:pPr>
@@ -436,12 +560,14 @@
         <w:jc w:val="center"/>
         <w:rPr>
           <w:rFonts w:ascii="Calibri Light" w:hAnsi="Calibri Light"/>
+          <w:sz w:val="32"/>
           <w:szCs w:val="24"/>
         </w:rPr>
       </w:pPr>
       <w:r>
         <w:rPr>
           <w:rFonts w:ascii="Calibri Light" w:hAnsi="Calibri Light"/>
+          <w:sz w:val="32"/>
           <w:szCs w:val="24"/>
         </w:rPr>
         <w:t xml:space="preserve">Démarche </w:t>
@@ -449,6 +575,7 @@
       <w:r>
         <w:rPr>
           <w:rFonts w:ascii="Calibri Light" w:hAnsi="Calibri Light"/>
+          <w:sz w:val="32"/>
           <w:szCs w:val="24"/>
         </w:rPr>
         <w:t>suivie au cours du projet</w:t>
@@ -456,6 +583,7 @@
       <w:r>
         <w:rPr>
           <w:rFonts w:ascii="Calibri Light" w:hAnsi="Calibri Light"/>
+          <w:sz w:val="32"/>
           <w:szCs w:val="24"/>
         </w:rPr>
         <w:t>.</w:t>
@@ -742,7 +870,6 @@
         <w:rPr>
           <w:rFonts w:ascii="Calibri Light" w:hAnsi="Calibri Light"/>
         </w:rPr>
-        <w:lastRenderedPageBreak/>
         <w:t xml:space="preserve">→ </w:t>
       </w:r>
       <w:r>
@@ -977,6 +1104,7 @@
         <w:rPr>
           <w:rFonts w:ascii="Calibri Light" w:hAnsi="Calibri Light"/>
         </w:rPr>
+        <w:lastRenderedPageBreak/>
         <w:t xml:space="preserve">Afin de gérer le déplacement des personnages, on teste dans un premier temps si la case ciblée est vide. Pour cela on utilise la </w:t>
       </w:r>
       <w:r>
@@ -1154,15 +1282,7 @@
         <w:rPr>
           <w:rFonts w:ascii="Calibri Light" w:hAnsi="Calibri Light"/>
         </w:rPr>
-        <w:t xml:space="preserve"> hérite de MatrixObjects : la position d</w:t>
-      </w:r>
-      <w:bookmarkStart w:id="0" w:name="_GoBack"/>
-      <w:bookmarkEnd w:id="0"/>
-      <w:r>
-        <w:rPr>
-          <w:rFonts w:ascii="Calibri Light" w:hAnsi="Calibri Light"/>
-        </w:rPr>
-        <w:t>’une bombe</w:t>
+        <w:t xml:space="preserve"> hérite de MatrixObjects : la position d’une bombe</w:t>
       </w:r>
       <w:r>
         <w:rPr>
@@ -1341,6 +1461,111 @@
           <w:rFonts w:ascii="Calibri Light" w:hAnsi="Calibri Light"/>
         </w:rPr>
         <w:t xml:space="preserve"> A faire</w:t>
+      </w:r>
+    </w:p>
+    <w:p>
+      <w:pPr>
+        <w:pStyle w:val="Standard"/>
+        <w:jc w:val="both"/>
+        <w:rPr>
+          <w:rFonts w:ascii="Calibri Light" w:hAnsi="Calibri Light"/>
+        </w:rPr>
+      </w:pPr>
+    </w:p>
+    <w:p>
+      <w:pPr>
+        <w:pStyle w:val="Standard"/>
+        <w:jc w:val="both"/>
+        <w:rPr>
+          <w:rFonts w:ascii="Calibri Light" w:hAnsi="Calibri Light"/>
+        </w:rPr>
+      </w:pPr>
+    </w:p>
+    <w:p>
+      <w:pPr>
+        <w:pStyle w:val="Standard"/>
+        <w:jc w:val="both"/>
+        <w:rPr>
+          <w:rFonts w:ascii="Calibri Light" w:hAnsi="Calibri Light"/>
+        </w:rPr>
+      </w:pPr>
+    </w:p>
+    <w:p>
+      <w:pPr>
+        <w:pStyle w:val="Standard"/>
+        <w:jc w:val="both"/>
+        <w:rPr>
+          <w:rFonts w:ascii="Calibri Light" w:hAnsi="Calibri Light"/>
+          <w:color w:val="FF0000"/>
+        </w:rPr>
+      </w:pPr>
+      <w:r>
+        <w:rPr>
+          <w:rFonts w:ascii="Calibri Light" w:hAnsi="Calibri Light"/>
+          <w:color w:val="FF0000"/>
+        </w:rPr>
+        <w:t>A l’Origine du Projet.</w:t>
+      </w:r>
+    </w:p>
+    <w:p>
+      <w:pPr>
+        <w:pStyle w:val="Standard"/>
+        <w:jc w:val="both"/>
+        <w:rPr>
+          <w:rFonts w:ascii="Calibri Light" w:hAnsi="Calibri Light"/>
+        </w:rPr>
+      </w:pPr>
+      <w:r>
+        <w:rPr>
+          <w:rFonts w:ascii="Calibri Light" w:hAnsi="Calibri Light"/>
+          <w:color w:val="FF0000"/>
+        </w:rPr>
+        <w:t>Le Projet Fini</w:t>
+      </w:r>
+      <w:r>
+        <w:rPr>
+          <w:rFonts w:ascii="Calibri Light" w:hAnsi="Calibri Light"/>
+          <w:color w:val="FF0000"/>
+        </w:rPr>
+        <w:t xml:space="preserve"> </w:t>
+      </w:r>
+      <w:r>
+        <w:rPr>
+          <w:rFonts w:ascii="Calibri Light" w:hAnsi="Calibri Light"/>
+        </w:rPr>
+        <w:t>(est-ce vraiment utile .. ?)</w:t>
+      </w:r>
+    </w:p>
+    <w:p>
+      <w:pPr>
+        <w:pStyle w:val="Standard"/>
+        <w:jc w:val="both"/>
+        <w:rPr>
+          <w:rFonts w:ascii="Calibri Light" w:hAnsi="Calibri Light"/>
+        </w:rPr>
+      </w:pPr>
+      <w:r>
+        <w:rPr>
+          <w:rFonts w:ascii="Calibri Light" w:hAnsi="Calibri Light"/>
+        </w:rPr>
+        <w:t>Comportement du logiciel (de même)</w:t>
+      </w:r>
+      <w:bookmarkStart w:id="0" w:name="_GoBack"/>
+      <w:bookmarkEnd w:id="0"/>
+    </w:p>
+    <w:p>
+      <w:pPr>
+        <w:pStyle w:val="Standard"/>
+        <w:jc w:val="both"/>
+        <w:rPr>
+          <w:rFonts w:ascii="Calibri Light" w:hAnsi="Calibri Light"/>
+        </w:rPr>
+      </w:pPr>
+      <w:r>
+        <w:rPr>
+          <w:rFonts w:ascii="Calibri Light" w:hAnsi="Calibri Light"/>
+        </w:rPr>
+        <w:t>Prolongements possibles</w:t>
       </w:r>
     </w:p>
     <w:p>
@@ -1943,6 +2168,155 @@
     </w:lvl>
   </w:abstractNum>
   <w:abstractNum w:abstractNumId="5">
+    <w:nsid w:val="57A361FB"/>
+    <w:multiLevelType w:val="multilevel"/>
+    <w:tmpl w:val="45EE4782"/>
+    <w:lvl w:ilvl="0">
+      <w:start w:val="1"/>
+      <w:numFmt w:val="bullet"/>
+      <w:lvlText w:val=""/>
+      <w:lvlJc w:val="left"/>
+      <w:pPr>
+        <w:tabs>
+          <w:tab w:val="num" w:pos="720"/>
+        </w:tabs>
+        <w:ind w:left="720" w:hanging="360"/>
+      </w:pPr>
+      <w:rPr>
+        <w:rFonts w:ascii="Symbol" w:hAnsi="Symbol" w:hint="default"/>
+        <w:sz w:val="20"/>
+      </w:rPr>
+    </w:lvl>
+    <w:lvl w:ilvl="1" w:tentative="1">
+      <w:start w:val="1"/>
+      <w:numFmt w:val="bullet"/>
+      <w:lvlText w:val=""/>
+      <w:lvlJc w:val="left"/>
+      <w:pPr>
+        <w:tabs>
+          <w:tab w:val="num" w:pos="1440"/>
+        </w:tabs>
+        <w:ind w:left="1440" w:hanging="360"/>
+      </w:pPr>
+      <w:rPr>
+        <w:rFonts w:ascii="Symbol" w:hAnsi="Symbol" w:hint="default"/>
+        <w:sz w:val="20"/>
+      </w:rPr>
+    </w:lvl>
+    <w:lvl w:ilvl="2" w:tentative="1">
+      <w:start w:val="1"/>
+      <w:numFmt w:val="bullet"/>
+      <w:lvlText w:val=""/>
+      <w:lvlJc w:val="left"/>
+      <w:pPr>
+        <w:tabs>
+          <w:tab w:val="num" w:pos="2160"/>
+        </w:tabs>
+        <w:ind w:left="2160" w:hanging="360"/>
+      </w:pPr>
+      <w:rPr>
+        <w:rFonts w:ascii="Symbol" w:hAnsi="Symbol" w:hint="default"/>
+        <w:sz w:val="20"/>
+      </w:rPr>
+    </w:lvl>
+    <w:lvl w:ilvl="3" w:tentative="1">
+      <w:start w:val="1"/>
+      <w:numFmt w:val="bullet"/>
+      <w:lvlText w:val=""/>
+      <w:lvlJc w:val="left"/>
+      <w:pPr>
+        <w:tabs>
+          <w:tab w:val="num" w:pos="2880"/>
+        </w:tabs>
+        <w:ind w:left="2880" w:hanging="360"/>
+      </w:pPr>
+      <w:rPr>
+        <w:rFonts w:ascii="Symbol" w:hAnsi="Symbol" w:hint="default"/>
+        <w:sz w:val="20"/>
+      </w:rPr>
+    </w:lvl>
+    <w:lvl w:ilvl="4" w:tentative="1">
+      <w:start w:val="1"/>
+      <w:numFmt w:val="bullet"/>
+      <w:lvlText w:val=""/>
+      <w:lvlJc w:val="left"/>
+      <w:pPr>
+        <w:tabs>
+          <w:tab w:val="num" w:pos="3600"/>
+        </w:tabs>
+        <w:ind w:left="3600" w:hanging="360"/>
+      </w:pPr>
+      <w:rPr>
+        <w:rFonts w:ascii="Symbol" w:hAnsi="Symbol" w:hint="default"/>
+        <w:sz w:val="20"/>
+      </w:rPr>
+    </w:lvl>
+    <w:lvl w:ilvl="5" w:tentative="1">
+      <w:start w:val="1"/>
+      <w:numFmt w:val="bullet"/>
+      <w:lvlText w:val=""/>
+      <w:lvlJc w:val="left"/>
+      <w:pPr>
+        <w:tabs>
+          <w:tab w:val="num" w:pos="4320"/>
+        </w:tabs>
+        <w:ind w:left="4320" w:hanging="360"/>
+      </w:pPr>
+      <w:rPr>
+        <w:rFonts w:ascii="Symbol" w:hAnsi="Symbol" w:hint="default"/>
+        <w:sz w:val="20"/>
+      </w:rPr>
+    </w:lvl>
+    <w:lvl w:ilvl="6" w:tentative="1">
+      <w:start w:val="1"/>
+      <w:numFmt w:val="bullet"/>
+      <w:lvlText w:val=""/>
+      <w:lvlJc w:val="left"/>
+      <w:pPr>
+        <w:tabs>
+          <w:tab w:val="num" w:pos="5040"/>
+        </w:tabs>
+        <w:ind w:left="5040" w:hanging="360"/>
+      </w:pPr>
+      <w:rPr>
+        <w:rFonts w:ascii="Symbol" w:hAnsi="Symbol" w:hint="default"/>
+        <w:sz w:val="20"/>
+      </w:rPr>
+    </w:lvl>
+    <w:lvl w:ilvl="7" w:tentative="1">
+      <w:start w:val="1"/>
+      <w:numFmt w:val="bullet"/>
+      <w:lvlText w:val=""/>
+      <w:lvlJc w:val="left"/>
+      <w:pPr>
+        <w:tabs>
+          <w:tab w:val="num" w:pos="5760"/>
+        </w:tabs>
+        <w:ind w:left="5760" w:hanging="360"/>
+      </w:pPr>
+      <w:rPr>
+        <w:rFonts w:ascii="Symbol" w:hAnsi="Symbol" w:hint="default"/>
+        <w:sz w:val="20"/>
+      </w:rPr>
+    </w:lvl>
+    <w:lvl w:ilvl="8" w:tentative="1">
+      <w:start w:val="1"/>
+      <w:numFmt w:val="bullet"/>
+      <w:lvlText w:val=""/>
+      <w:lvlJc w:val="left"/>
+      <w:pPr>
+        <w:tabs>
+          <w:tab w:val="num" w:pos="6480"/>
+        </w:tabs>
+        <w:ind w:left="6480" w:hanging="360"/>
+      </w:pPr>
+      <w:rPr>
+        <w:rFonts w:ascii="Symbol" w:hAnsi="Symbol" w:hint="default"/>
+        <w:sz w:val="20"/>
+      </w:rPr>
+    </w:lvl>
+  </w:abstractNum>
+  <w:abstractNum w:abstractNumId="6">
     <w:nsid w:val="6A1D216F"/>
     <w:multiLevelType w:val="multilevel"/>
     <w:tmpl w:val="D4DA3DCA"/>
@@ -2019,7 +2393,7 @@
       </w:rPr>
     </w:lvl>
   </w:abstractNum>
-  <w:abstractNum w:abstractNumId="6">
+  <w:abstractNum w:abstractNumId="7">
     <w:nsid w:val="74997343"/>
     <w:multiLevelType w:val="multilevel"/>
     <w:tmpl w:val="46ACC452"/>
@@ -2078,7 +2452,7 @@
       <w:lvlJc w:val="left"/>
     </w:lvl>
   </w:abstractNum>
-  <w:abstractNum w:abstractNumId="7">
+  <w:abstractNum w:abstractNumId="8">
     <w:nsid w:val="79EC2454"/>
     <w:multiLevelType w:val="multilevel"/>
     <w:tmpl w:val="E134091A"/>
@@ -2155,7 +2529,7 @@
       </w:rPr>
     </w:lvl>
   </w:abstractNum>
-  <w:abstractNum w:abstractNumId="8">
+  <w:abstractNum w:abstractNumId="9">
     <w:nsid w:val="7DAB5EC9"/>
     <w:multiLevelType w:val="multilevel"/>
     <w:tmpl w:val="1C5A29E8"/>
@@ -2233,25 +2607,25 @@
     </w:lvl>
   </w:abstractNum>
   <w:num w:numId="1">
-    <w:abstractNumId w:val="6"/>
+    <w:abstractNumId w:val="7"/>
   </w:num>
   <w:num w:numId="2">
     <w:abstractNumId w:val="3"/>
   </w:num>
   <w:num w:numId="3">
+    <w:abstractNumId w:val="9"/>
+  </w:num>
+  <w:num w:numId="4">
     <w:abstractNumId w:val="8"/>
   </w:num>
-  <w:num w:numId="4">
+  <w:num w:numId="5">
     <w:abstractNumId w:val="7"/>
-  </w:num>
-  <w:num w:numId="5">
-    <w:abstractNumId w:val="6"/>
     <w:lvlOverride w:ilvl="0">
       <w:startOverride w:val="1"/>
     </w:lvlOverride>
   </w:num>
   <w:num w:numId="6">
-    <w:abstractNumId w:val="5"/>
+    <w:abstractNumId w:val="6"/>
   </w:num>
   <w:num w:numId="7">
     <w:abstractNumId w:val="0"/>
@@ -2264,6 +2638,9 @@
   </w:num>
   <w:num w:numId="10">
     <w:abstractNumId w:val="2"/>
+  </w:num>
+  <w:num w:numId="11">
+    <w:abstractNumId w:val="5"/>
   </w:num>
 </w:numbering>
 </file>
@@ -2505,7 +2882,6 @@
   <w:style w:type="character" w:default="1" w:styleId="Policepardfaut">
     <w:name w:val="Default Paragraph Font"/>
     <w:uiPriority w:val="1"/>
-    <w:semiHidden/>
     <w:unhideWhenUsed/>
   </w:style>
   <w:style w:type="table" w:default="1" w:styleId="TableauNormal">
@@ -2720,6 +3096,33 @@
       <w:bCs/>
       <w:color w:val="94C600" w:themeColor="accent1"/>
       <w:szCs w:val="21"/>
+    </w:rPr>
+  </w:style>
+  <w:style w:type="paragraph" w:styleId="Textedebulles">
+    <w:name w:val="Balloon Text"/>
+    <w:basedOn w:val="Normal"/>
+    <w:link w:val="TextedebullesCar"/>
+    <w:uiPriority w:val="99"/>
+    <w:semiHidden/>
+    <w:unhideWhenUsed/>
+    <w:rsid w:val="001B130A"/>
+    <w:rPr>
+      <w:rFonts w:ascii="Tahoma" w:hAnsi="Tahoma"/>
+      <w:sz w:val="16"/>
+      <w:szCs w:val="14"/>
+    </w:rPr>
+  </w:style>
+  <w:style w:type="character" w:customStyle="1" w:styleId="TextedebullesCar">
+    <w:name w:val="Texte de bulles Car"/>
+    <w:basedOn w:val="Policepardfaut"/>
+    <w:link w:val="Textedebulles"/>
+    <w:uiPriority w:val="99"/>
+    <w:semiHidden/>
+    <w:rsid w:val="001B130A"/>
+    <w:rPr>
+      <w:rFonts w:ascii="Tahoma" w:hAnsi="Tahoma"/>
+      <w:sz w:val="16"/>
+      <w:szCs w:val="14"/>
     </w:rPr>
   </w:style>
 </w:styles>
@@ -2962,7 +3365,6 @@
   <w:style w:type="character" w:default="1" w:styleId="Policepardfaut">
     <w:name w:val="Default Paragraph Font"/>
     <w:uiPriority w:val="1"/>
-    <w:semiHidden/>
     <w:unhideWhenUsed/>
   </w:style>
   <w:style w:type="table" w:default="1" w:styleId="TableauNormal">
@@ -3177,6 +3579,33 @@
       <w:bCs/>
       <w:color w:val="94C600" w:themeColor="accent1"/>
       <w:szCs w:val="21"/>
+    </w:rPr>
+  </w:style>
+  <w:style w:type="paragraph" w:styleId="Textedebulles">
+    <w:name w:val="Balloon Text"/>
+    <w:basedOn w:val="Normal"/>
+    <w:link w:val="TextedebullesCar"/>
+    <w:uiPriority w:val="99"/>
+    <w:semiHidden/>
+    <w:unhideWhenUsed/>
+    <w:rsid w:val="001B130A"/>
+    <w:rPr>
+      <w:rFonts w:ascii="Tahoma" w:hAnsi="Tahoma"/>
+      <w:sz w:val="16"/>
+      <w:szCs w:val="14"/>
+    </w:rPr>
+  </w:style>
+  <w:style w:type="character" w:customStyle="1" w:styleId="TextedebullesCar">
+    <w:name w:val="Texte de bulles Car"/>
+    <w:basedOn w:val="Policepardfaut"/>
+    <w:link w:val="Textedebulles"/>
+    <w:uiPriority w:val="99"/>
+    <w:semiHidden/>
+    <w:rsid w:val="001B130A"/>
+    <w:rPr>
+      <w:rFonts w:ascii="Tahoma" w:hAnsi="Tahoma"/>
+      <w:sz w:val="16"/>
+      <w:szCs w:val="14"/>
     </w:rPr>
   </w:style>
 </w:styles>
@@ -3473,7 +3902,7 @@
 </file>
 
 <file path=customXml/itemProps1.xml><?xml version="1.0" encoding="utf-8"?>
-<ds:datastoreItem xmlns:ds="http://schemas.openxmlformats.org/officeDocument/2006/customXml" ds:itemID="{668B0A38-2855-4EC5-8CD6-619522F46555}">
+<ds:datastoreItem xmlns:ds="http://schemas.openxmlformats.org/officeDocument/2006/customXml" ds:itemID="{F9898371-13CD-482D-8EC0-1494B65F576C}">
   <ds:schemaRefs>
     <ds:schemaRef ds:uri="http://schemas.openxmlformats.org/officeDocument/2006/bibliography"/>
   </ds:schemaRefs>

--- a/Compte-rendu.docx
+++ b/Compte-rendu.docx
@@ -9,6 +9,9 @@
       <w:r>
         <w:t>Compte-rendu</w:t>
       </w:r>
+      <w:r>
+        <w:t xml:space="preserve"> du projet Bomberman</w:t>
+      </w:r>
     </w:p>
     <w:p>
       <w:pPr>
@@ -81,15 +84,6 @@
         </w:rPr>
         <w:t xml:space="preserve"> pour y parvenir</w:t>
       </w:r>
-    </w:p>
-    <w:p>
-      <w:pPr>
-        <w:pStyle w:val="Standard"/>
-        <w:jc w:val="both"/>
-        <w:rPr>
-          <w:rFonts w:ascii="Calibri Light" w:hAnsi="Calibri Light"/>
-        </w:rPr>
-      </w:pPr>
     </w:p>
     <w:p>
       <w:pPr>
@@ -130,19 +124,13 @@
         <w:rPr>
           <w:rFonts w:ascii="Calibri Light" w:hAnsi="Calibri Light"/>
         </w:rPr>
-        <w:t>. Cependant le groupe de graphisme ne possédait pas une partie qui contenait suffisamment de code pour l'épreuve du bac. Nous leurs avons alors donné</w:t>
-      </w:r>
-      <w:r>
-        <w:rPr>
-          <w:rFonts w:ascii="Calibri Light" w:hAnsi="Calibri Light"/>
-        </w:rPr>
-        <w:t xml:space="preserve"> des parts de code à faire</w:t>
-      </w:r>
-      <w:r>
-        <w:rPr>
-          <w:rFonts w:ascii="Calibri Light" w:hAnsi="Calibri Light"/>
-        </w:rPr>
-        <w:t xml:space="preserve"> comme ___.</w:t>
+        <w:t xml:space="preserve">. Cependant le groupe de graphisme ne possédait pas une partie qui contenait suffisamment de code pour l'épreuve du bac. Nous </w:t>
+      </w:r>
+      <w:r>
+        <w:rPr>
+          <w:rFonts w:ascii="Calibri Light" w:hAnsi="Calibri Light"/>
+        </w:rPr>
+        <w:t>avons alors partagé ce que nous avions prévu de faire.</w:t>
       </w:r>
     </w:p>
     <w:p>
@@ -242,15 +230,14 @@
           <w:rFonts w:ascii="Calibri Light" w:hAnsi="Calibri Light"/>
           <w:iCs/>
         </w:rPr>
-        <w:t xml:space="preserve">Enfin pour partager le code réalisé, nous voulions utiliser une </w:t>
-      </w:r>
-      <w:r>
-        <w:rPr>
-          <w:rFonts w:ascii="Calibri Light" w:hAnsi="Calibri Light"/>
-          <w:i/>
+        <w:t xml:space="preserve">Enfin pour partager le code réalisé, nous voulions utiliser </w:t>
+      </w:r>
+      <w:r>
+        <w:rPr>
+          <w:rFonts w:ascii="Calibri Light" w:hAnsi="Calibri Light"/>
           <w:iCs/>
         </w:rPr>
-        <w:t>interface</w:t>
+        <w:t>un service web d’hébergement</w:t>
       </w:r>
       <w:r>
         <w:rPr>
@@ -471,8 +458,14 @@
     <w:p>
       <w:pPr>
         <w:pStyle w:val="Titre1"/>
-      </w:pPr>
-      <w:r>
+        <w:rPr>
+          <w:sz w:val="24"/>
+        </w:rPr>
+      </w:pPr>
+      <w:r>
+        <w:rPr>
+          <w:sz w:val="24"/>
+        </w:rPr>
         <w:t xml:space="preserve">Principe du jeu : </w:t>
       </w:r>
     </w:p>
@@ -548,6 +541,177 @@
     <w:p>
       <w:pPr>
         <w:pStyle w:val="Standard"/>
+        <w:jc w:val="center"/>
+        <w:rPr>
+          <w:rFonts w:ascii="Calibri Light" w:hAnsi="Calibri Light"/>
+        </w:rPr>
+      </w:pPr>
+    </w:p>
+    <w:p>
+      <w:pPr>
+        <w:pStyle w:val="Titre1"/>
+        <w:rPr>
+          <w:sz w:val="24"/>
+        </w:rPr>
+      </w:pPr>
+      <w:r>
+        <w:rPr>
+          <w:sz w:val="24"/>
+        </w:rPr>
+        <w:t xml:space="preserve">Actions possibles du joueur : </w:t>
+      </w:r>
+    </w:p>
+    <w:p>
+      <w:pPr>
+        <w:pStyle w:val="Standard"/>
+        <w:jc w:val="both"/>
+        <w:rPr>
+          <w:rFonts w:ascii="Calibri Light" w:hAnsi="Calibri Light"/>
+        </w:rPr>
+      </w:pPr>
+      <w:r>
+        <w:rPr>
+          <w:rFonts w:ascii="Calibri Light" w:hAnsi="Calibri Light"/>
+        </w:rPr>
+        <w:t>-</w:t>
+      </w:r>
+      <w:r>
+        <w:rPr>
+          <w:rFonts w:ascii="Calibri Light" w:hAnsi="Calibri Light"/>
+        </w:rPr>
+        <w:tab/>
+        <w:t xml:space="preserve">Se déplacer : haut, bas, gauche, droite dans les cases qui le permettent </w:t>
+      </w:r>
+    </w:p>
+    <w:p>
+      <w:pPr>
+        <w:pStyle w:val="Standard"/>
+        <w:jc w:val="both"/>
+        <w:rPr>
+          <w:rFonts w:ascii="Calibri Light" w:hAnsi="Calibri Light"/>
+        </w:rPr>
+      </w:pPr>
+      <w:r>
+        <w:rPr>
+          <w:rFonts w:ascii="Calibri Light" w:hAnsi="Calibri Light"/>
+        </w:rPr>
+        <w:t>-</w:t>
+      </w:r>
+      <w:r>
+        <w:rPr>
+          <w:rFonts w:ascii="Calibri Light" w:hAnsi="Calibri Light"/>
+        </w:rPr>
+        <w:tab/>
+        <w:t xml:space="preserve">Poser une bombe qui explosera 3 secondes après le placement de la bombe. </w:t>
+      </w:r>
+    </w:p>
+    <w:p>
+      <w:pPr>
+        <w:pStyle w:val="Standard"/>
+        <w:jc w:val="both"/>
+        <w:rPr>
+          <w:rFonts w:ascii="Calibri Light" w:hAnsi="Calibri Light"/>
+        </w:rPr>
+      </w:pPr>
+      <w:r>
+        <w:rPr>
+          <w:rFonts w:ascii="Calibri Light" w:hAnsi="Calibri Light"/>
+        </w:rPr>
+        <w:t>-</w:t>
+      </w:r>
+      <w:r>
+        <w:rPr>
+          <w:rFonts w:ascii="Calibri Light" w:hAnsi="Calibri Light"/>
+        </w:rPr>
+        <w:tab/>
+        <w:t>Quitter la partie : bouton « echap »</w:t>
+      </w:r>
+    </w:p>
+    <w:p>
+      <w:pPr>
+        <w:pStyle w:val="Standard"/>
+        <w:jc w:val="both"/>
+        <w:rPr>
+          <w:rFonts w:ascii="Calibri Light" w:hAnsi="Calibri Light"/>
+        </w:rPr>
+      </w:pPr>
+      <w:r>
+        <w:rPr>
+          <w:rFonts w:ascii="Calibri Light" w:hAnsi="Calibri Light"/>
+        </w:rPr>
+        <w:t>-</w:t>
+      </w:r>
+      <w:r>
+        <w:rPr>
+          <w:rFonts w:ascii="Calibri Light" w:hAnsi="Calibri Light"/>
+        </w:rPr>
+        <w:tab/>
+        <w:t>Réinitialiser la page : bouton « F5 »</w:t>
+      </w:r>
+    </w:p>
+    <w:p>
+      <w:pPr>
+        <w:pStyle w:val="Standard"/>
+        <w:jc w:val="both"/>
+        <w:rPr>
+          <w:rFonts w:ascii="Calibri Light" w:hAnsi="Calibri Light"/>
+        </w:rPr>
+      </w:pPr>
+    </w:p>
+    <w:p>
+      <w:pPr>
+        <w:pStyle w:val="Standard"/>
+        <w:numPr>
+          <w:ilvl w:val="0"/>
+          <w:numId w:val="12"/>
+        </w:numPr>
+        <w:jc w:val="both"/>
+        <w:rPr>
+          <w:rFonts w:ascii="Calibri Light" w:hAnsi="Calibri Light"/>
+        </w:rPr>
+      </w:pPr>
+      <w:r>
+        <w:rPr>
+          <w:rFonts w:ascii="Calibri Light" w:hAnsi="Calibri Light"/>
+        </w:rPr>
+        <w:t>Le joueur 1 possède 7 boutons : les 4 flèches pour se déplacer, le bouton « 0» pour poser une bombe, le bouton « echap » pour quitter la partie, le bouton « F5 » pour réinitialiser la partie.</w:t>
+      </w:r>
+    </w:p>
+    <w:p>
+      <w:pPr>
+        <w:pStyle w:val="Standard"/>
+        <w:numPr>
+          <w:ilvl w:val="0"/>
+          <w:numId w:val="12"/>
+        </w:numPr>
+        <w:jc w:val="both"/>
+        <w:rPr>
+          <w:rFonts w:ascii="Calibri Light" w:hAnsi="Calibri Light"/>
+        </w:rPr>
+      </w:pPr>
+      <w:r>
+        <w:rPr>
+          <w:rFonts w:ascii="Calibri Light" w:hAnsi="Calibri Light"/>
+        </w:rPr>
+        <w:t>Le joueur 2 possède 7 boutons : « z »,  « q », « s », « d » pour se déplacer, le bouton « r » pour poser une bombe, le bouton « echap » pour quitter la partie, le bouton « F5 » pour réinitialiser la partie.</w:t>
+      </w:r>
+    </w:p>
+    <w:p>
+      <w:pPr>
+        <w:rPr>
+          <w:rFonts w:ascii="Calibri Light" w:hAnsi="Calibri Light"/>
+        </w:rPr>
+      </w:pPr>
+      <w:r>
+        <w:rPr>
+          <w:rFonts w:ascii="Calibri Light" w:hAnsi="Calibri Light"/>
+        </w:rPr>
+        <w:br w:type="page"/>
+      </w:r>
+    </w:p>
+    <w:p>
+      <w:pPr>
+        <w:pStyle w:val="Standard"/>
         <w:jc w:val="both"/>
         <w:rPr>
           <w:rFonts w:ascii="Calibri Light" w:hAnsi="Calibri Light"/>
@@ -1055,7 +1219,15 @@
         <w:rPr>
           <w:rFonts w:ascii="Calibri Light" w:hAnsi="Calibri Light"/>
         </w:rPr>
-        <w:t xml:space="preserve"> (Bomby1 et Bomby2)</w:t>
+        <w:t xml:space="preserve"> (Bomby1 et Bom</w:t>
+      </w:r>
+      <w:bookmarkStart w:id="0" w:name="_GoBack"/>
+      <w:bookmarkEnd w:id="0"/>
+      <w:r>
+        <w:rPr>
+          <w:rFonts w:ascii="Calibri Light" w:hAnsi="Calibri Light"/>
+        </w:rPr>
+        <w:t>by2)</w:t>
       </w:r>
       <w:r>
         <w:rPr>
@@ -1104,7 +1276,6 @@
         <w:rPr>
           <w:rFonts w:ascii="Calibri Light" w:hAnsi="Calibri Light"/>
         </w:rPr>
-        <w:lastRenderedPageBreak/>
         <w:t xml:space="preserve">Afin de gérer le déplacement des personnages, on teste dans un premier temps si la case ciblée est vide. Pour cela on utilise la </w:t>
       </w:r>
       <w:r>
@@ -1465,10 +1636,188 @@
     </w:p>
     <w:p>
       <w:pPr>
+        <w:rPr>
+          <w:rFonts w:ascii="Calibri Light" w:hAnsi="Calibri Light"/>
+        </w:rPr>
+      </w:pPr>
+      <w:r>
+        <w:rPr>
+          <w:rFonts w:ascii="Calibri Light" w:hAnsi="Calibri Light"/>
+        </w:rPr>
+        <w:br w:type="page"/>
+      </w:r>
+    </w:p>
+    <w:p>
+      <w:pPr>
         <w:pStyle w:val="Standard"/>
         <w:jc w:val="both"/>
         <w:rPr>
           <w:rFonts w:ascii="Calibri Light" w:hAnsi="Calibri Light"/>
+          <w:i/>
+        </w:rPr>
+      </w:pPr>
+      <w:r>
+        <w:rPr>
+          <w:rFonts w:ascii="Calibri Light" w:hAnsi="Calibri Light"/>
+          <w:i/>
+        </w:rPr>
+        <w:lastRenderedPageBreak/>
+        <w:t>Prolongements possibles</w:t>
+      </w:r>
+    </w:p>
+    <w:p>
+      <w:pPr>
+        <w:rPr>
+          <w:rFonts w:ascii="Calibri Light" w:hAnsi="Calibri Light"/>
+        </w:rPr>
+      </w:pPr>
+    </w:p>
+    <w:p>
+      <w:pPr>
+        <w:jc w:val="both"/>
+        <w:rPr>
+          <w:rFonts w:ascii="Calibri Light" w:hAnsi="Calibri Light"/>
+        </w:rPr>
+      </w:pPr>
+      <w:r>
+        <w:rPr>
+          <w:rFonts w:ascii="Calibri Light" w:hAnsi="Calibri Light"/>
+        </w:rPr>
+        <w:t xml:space="preserve">Dans la version originale de Bomberman, il existe tout d’abord différents modes de jeu, soit multijoueur et solo. Afin de simplifier le projet nous n’avons réalisé seulement le mode multijoueur avec deux Bomberman uniquement. </w:t>
+      </w:r>
+    </w:p>
+    <w:p>
+      <w:pPr>
+        <w:jc w:val="both"/>
+        <w:rPr>
+          <w:rFonts w:ascii="Calibri Light" w:hAnsi="Calibri Light"/>
+        </w:rPr>
+      </w:pPr>
+      <w:r>
+        <w:rPr>
+          <w:rFonts w:ascii="Calibri Light" w:hAnsi="Calibri Light"/>
+        </w:rPr>
+        <w:t xml:space="preserve">De plus, au niveau du plateau on retrouve deux types de cases différentes. En effet, il y a les blocs incassables que nous avons intégrés dans notre programme disposés à des intervalles réguliers, ainsi que les blocs cassables disposés avec la fonction random sur le plateau. </w:t>
+      </w:r>
+      <w:r>
+        <w:rPr>
+          <w:rFonts w:ascii="Calibri Light" w:hAnsi="Calibri Light"/>
+        </w:rPr>
+        <w:t>Pour ne pas s’opposer à des problèmes trop compliqués longs à résoudre, nous n’avons pas utilisé les blocs cassables, et nous avons placé les blocs cassables avec la fonction random afin de varier le plateau sans créer plusieurs plateaux.</w:t>
+      </w:r>
+    </w:p>
+    <w:p>
+      <w:pPr>
+        <w:jc w:val="both"/>
+        <w:rPr>
+          <w:rFonts w:ascii="Calibri Light" w:hAnsi="Calibri Light"/>
+        </w:rPr>
+      </w:pPr>
+      <w:r>
+        <w:rPr>
+          <w:rFonts w:ascii="Calibri Light" w:hAnsi="Calibri Light"/>
+        </w:rPr>
+        <w:t>Parce que nous n’avons pas fait de blocs cassables, la question des items qui apparaissaient aléatoirement suite à la destruction des blocs qui les contenaient grâce aux bombes ne se posait donc pas. Les items permettaient par exemple d’augmenter la vitesse du personnage, celle de l’explosion de la bombe ou bien la portée des explosions.</w:t>
+      </w:r>
+    </w:p>
+    <w:p>
+      <w:pPr>
+        <w:jc w:val="both"/>
+        <w:rPr>
+          <w:rFonts w:ascii="Calibri Light" w:hAnsi="Calibri Light"/>
+        </w:rPr>
+      </w:pPr>
+      <w:r>
+        <w:rPr>
+          <w:rFonts w:ascii="Calibri Light" w:hAnsi="Calibri Light"/>
+        </w:rPr>
+        <w:t>(Nous aurions su le faire si nous avions eu plus de temps pour le projet mais apprendre les bases du HTML et du Python avant ce projet a été également très enrichissant.)</w:t>
+      </w:r>
+    </w:p>
+    <w:p>
+      <w:pPr>
+        <w:jc w:val="both"/>
+        <w:rPr>
+          <w:rFonts w:ascii="Calibri Light" w:hAnsi="Calibri Light"/>
+        </w:rPr>
+      </w:pPr>
+    </w:p>
+    <w:p>
+      <w:pPr>
+        <w:jc w:val="center"/>
+        <w:rPr>
+          <w:rFonts w:ascii="Calibri Light" w:hAnsi="Calibri Light"/>
+        </w:rPr>
+      </w:pPr>
+      <w:r>
+        <w:rPr>
+          <w:rFonts w:ascii="Calibri Light" w:hAnsi="Calibri Light"/>
+          <w:noProof/>
+          <w:lang w:eastAsia="fr-FR" w:bidi="ar-SA"/>
+        </w:rPr>
+        <w:drawing>
+          <wp:inline distT="0" distB="0" distL="0" distR="0">
+            <wp:extent cx="3786996" cy="2692311"/>
+            <wp:effectExtent l="171450" t="171450" r="385445" b="356235"/>
+            <wp:docPr id="2" name="Image 2"/>
+            <wp:cNvGraphicFramePr>
+              <a:graphicFrameLocks xmlns:a="http://schemas.openxmlformats.org/drawingml/2006/main" noChangeAspect="1"/>
+            </wp:cNvGraphicFramePr>
+            <a:graphic xmlns:a="http://schemas.openxmlformats.org/drawingml/2006/main">
+              <a:graphicData uri="http://schemas.openxmlformats.org/drawingml/2006/picture">
+                <pic:pic xmlns:pic="http://schemas.openxmlformats.org/drawingml/2006/picture">
+                  <pic:nvPicPr>
+                    <pic:cNvPr id="0" name="bombermanimage.png"/>
+                    <pic:cNvPicPr/>
+                  </pic:nvPicPr>
+                  <pic:blipFill>
+                    <a:blip r:embed="rId10" cstate="print">
+                      <a:extLst>
+                        <a:ext uri="{28A0092B-C50C-407E-A947-70E740481C1C}">
+                          <a14:useLocalDpi xmlns:a14="http://schemas.microsoft.com/office/drawing/2010/main" val="0"/>
+                        </a:ext>
+                      </a:extLst>
+                    </a:blip>
+                    <a:stretch>
+                      <a:fillRect/>
+                    </a:stretch>
+                  </pic:blipFill>
+                  <pic:spPr>
+                    <a:xfrm>
+                      <a:off x="0" y="0"/>
+                      <a:ext cx="3793739" cy="2697105"/>
+                    </a:xfrm>
+                    <a:prstGeom prst="rect">
+                      <a:avLst/>
+                    </a:prstGeom>
+                    <a:ln>
+                      <a:noFill/>
+                    </a:ln>
+                    <a:effectLst>
+                      <a:outerShdw blurRad="292100" dist="139700" dir="2700000" algn="tl" rotWithShape="0">
+                        <a:srgbClr val="333333">
+                          <a:alpha val="65000"/>
+                        </a:srgbClr>
+                      </a:outerShdw>
+                    </a:effectLst>
+                  </pic:spPr>
+                </pic:pic>
+              </a:graphicData>
+            </a:graphic>
+          </wp:inline>
+        </w:drawing>
+      </w:r>
+      <w:r>
+        <w:rPr>
+          <w:rFonts w:ascii="Calibri Light" w:hAnsi="Calibri Light"/>
+        </w:rPr>
+        <w:br w:type="page"/>
+      </w:r>
+    </w:p>
+    <w:p>
+      <w:pPr>
+        <w:rPr>
+          <w:rFonts w:ascii="Calibri Light" w:hAnsi="Calibri Light"/>
         </w:rPr>
       </w:pPr>
     </w:p>
@@ -1487,8 +1836,16 @@
         <w:jc w:val="both"/>
         <w:rPr>
           <w:rFonts w:ascii="Calibri Light" w:hAnsi="Calibri Light"/>
-        </w:rPr>
-      </w:pPr>
+          <w:color w:val="FF0000"/>
+        </w:rPr>
+      </w:pPr>
+      <w:r>
+        <w:rPr>
+          <w:rFonts w:ascii="Calibri Light" w:hAnsi="Calibri Light"/>
+          <w:color w:val="FF0000"/>
+        </w:rPr>
+        <w:t>A l’Origine du Projet.</w:t>
+      </w:r>
     </w:p>
     <w:p>
       <w:pPr>
@@ -1496,15 +1853,27 @@
         <w:jc w:val="both"/>
         <w:rPr>
           <w:rFonts w:ascii="Calibri Light" w:hAnsi="Calibri Light"/>
+        </w:rPr>
+      </w:pPr>
+      <w:r>
+        <w:rPr>
+          <w:rFonts w:ascii="Calibri Light" w:hAnsi="Calibri Light"/>
           <w:color w:val="FF0000"/>
         </w:rPr>
-      </w:pPr>
+        <w:t>Le Projet Fini</w:t>
+      </w:r>
       <w:r>
         <w:rPr>
           <w:rFonts w:ascii="Calibri Light" w:hAnsi="Calibri Light"/>
           <w:color w:val="FF0000"/>
         </w:rPr>
-        <w:t>A l’Origine du Projet.</w:t>
+        <w:t xml:space="preserve"> </w:t>
+      </w:r>
+      <w:r>
+        <w:rPr>
+          <w:rFonts w:ascii="Calibri Light" w:hAnsi="Calibri Light"/>
+        </w:rPr>
+        <w:t>(est-ce vraiment utile .. ?)</w:t>
       </w:r>
     </w:p>
     <w:p>
@@ -1518,22 +1887,8 @@
       <w:r>
         <w:rPr>
           <w:rFonts w:ascii="Calibri Light" w:hAnsi="Calibri Light"/>
-          <w:color w:val="FF0000"/>
-        </w:rPr>
-        <w:t>Le Projet Fini</w:t>
-      </w:r>
-      <w:r>
-        <w:rPr>
-          <w:rFonts w:ascii="Calibri Light" w:hAnsi="Calibri Light"/>
-          <w:color w:val="FF0000"/>
-        </w:rPr>
-        <w:t xml:space="preserve"> </w:t>
-      </w:r>
-      <w:r>
-        <w:rPr>
-          <w:rFonts w:ascii="Calibri Light" w:hAnsi="Calibri Light"/>
-        </w:rPr>
-        <w:t>(est-ce vraiment utile .. ?)</w:t>
+        </w:rPr>
+        <w:t>Comportement du logiciel (de même)</w:t>
       </w:r>
     </w:p>
     <w:p>
@@ -1544,14 +1899,6 @@
           <w:rFonts w:ascii="Calibri Light" w:hAnsi="Calibri Light"/>
         </w:rPr>
       </w:pPr>
-      <w:r>
-        <w:rPr>
-          <w:rFonts w:ascii="Calibri Light" w:hAnsi="Calibri Light"/>
-        </w:rPr>
-        <w:t>Comportement du logiciel (de même)</w:t>
-      </w:r>
-      <w:bookmarkStart w:id="0" w:name="_GoBack"/>
-      <w:bookmarkEnd w:id="0"/>
     </w:p>
     <w:p>
       <w:pPr>
@@ -1561,12 +1908,6 @@
           <w:rFonts w:ascii="Calibri Light" w:hAnsi="Calibri Light"/>
         </w:rPr>
       </w:pPr>
-      <w:r>
-        <w:rPr>
-          <w:rFonts w:ascii="Calibri Light" w:hAnsi="Calibri Light"/>
-        </w:rPr>
-        <w:t>Prolongements possibles</w:t>
-      </w:r>
     </w:p>
     <w:p>
       <w:pPr>
@@ -1577,16 +1918,8 @@
         </w:rPr>
       </w:pPr>
     </w:p>
-    <w:p>
-      <w:pPr>
-        <w:pStyle w:val="Standard"/>
-        <w:jc w:val="both"/>
-        <w:rPr>
-          <w:rFonts w:ascii="Calibri Light" w:hAnsi="Calibri Light"/>
-        </w:rPr>
-      </w:pPr>
-    </w:p>
     <w:sectPr>
+      <w:footerReference w:type="default" r:id="rId11"/>
       <w:pgSz w:w="11906" w:h="16838"/>
       <w:pgMar w:top="1134" w:right="1134" w:bottom="1134" w:left="1134" w:header="720" w:footer="720" w:gutter="0"/>
       <w:cols w:space="720"/>
@@ -1614,6 +1947,217 @@
 </w:endnotes>
 </file>
 
+<file path=word/footer1.xml><?xml version="1.0" encoding="utf-8"?>
+<w:ftr xmlns:wpc="http://schemas.microsoft.com/office/word/2010/wordprocessingCanvas" xmlns:mc="http://schemas.openxmlformats.org/markup-compatibility/2006" xmlns:o="urn:schemas-microsoft-com:office:office" xmlns:r="http://schemas.openxmlformats.org/officeDocument/2006/relationships" xmlns:m="http://schemas.openxmlformats.org/officeDocument/2006/math" xmlns:v="urn:schemas-microsoft-com:vml" xmlns:wp14="http://schemas.microsoft.com/office/word/2010/wordprocessingDrawing" xmlns:wp="http://schemas.openxmlformats.org/drawingml/2006/wordprocessingDrawing" xmlns:w10="urn:schemas-microsoft-com:office:word" xmlns:w="http://schemas.openxmlformats.org/wordprocessingml/2006/main" xmlns:w14="http://schemas.microsoft.com/office/word/2010/wordml" xmlns:wpg="http://schemas.microsoft.com/office/word/2010/wordprocessingGroup" xmlns:wpi="http://schemas.microsoft.com/office/word/2010/wordprocessingInk" xmlns:wne="http://schemas.microsoft.com/office/word/2006/wordml" xmlns:wps="http://schemas.microsoft.com/office/word/2010/wordprocessingShape" mc:Ignorable="w14 wp14">
+  <w:sdt>
+    <w:sdtPr>
+      <w:id w:val="1843354261"/>
+      <w:docPartObj>
+        <w:docPartGallery w:val="Page Numbers (Bottom of Page)"/>
+        <w:docPartUnique/>
+      </w:docPartObj>
+    </w:sdtPr>
+    <w:sdtContent>
+      <w:p>
+        <w:pPr>
+          <w:pStyle w:val="Pieddepage"/>
+        </w:pPr>
+        <w:r>
+          <w:rPr>
+            <w:noProof/>
+          </w:rPr>
+          <mc:AlternateContent>
+            <mc:Choice Requires="wps">
+              <w:drawing>
+                <wp:anchor distT="0" distB="0" distL="114300" distR="114300" simplePos="0" relativeHeight="251659264" behindDoc="0" locked="0" layoutInCell="1" allowOverlap="1" wp14:editId="4E783B01">
+                  <wp:simplePos x="0" y="0"/>
+                  <wp:positionH relativeFrom="page">
+                    <wp:align>right</wp:align>
+                  </wp:positionH>
+                  <wp:positionV relativeFrom="page">
+                    <wp:align>bottom</wp:align>
+                  </wp:positionV>
+                  <wp:extent cx="2125980" cy="2054860"/>
+                  <wp:effectExtent l="1270" t="0" r="6350" b="2540"/>
+                  <wp:wrapNone/>
+                  <wp:docPr id="654" name="Forme automatique 13"/>
+                  <wp:cNvGraphicFramePr>
+                    <a:graphicFrameLocks xmlns:a="http://schemas.openxmlformats.org/drawingml/2006/main"/>
+                  </wp:cNvGraphicFramePr>
+                  <a:graphic xmlns:a="http://schemas.openxmlformats.org/drawingml/2006/main">
+                    <a:graphicData uri="http://schemas.microsoft.com/office/word/2010/wordprocessingShape">
+                      <wps:wsp>
+                        <wps:cNvSpPr>
+                          <a:spLocks noChangeArrowheads="1"/>
+                        </wps:cNvSpPr>
+                        <wps:spPr bwMode="auto">
+                          <a:xfrm>
+                            <a:off x="0" y="0"/>
+                            <a:ext cx="2125980" cy="2054860"/>
+                          </a:xfrm>
+                          <a:prstGeom prst="triangle">
+                            <a:avLst>
+                              <a:gd name="adj" fmla="val 100000"/>
+                            </a:avLst>
+                          </a:prstGeom>
+                          <a:solidFill>
+                            <a:srgbClr val="D2EAF1"/>
+                          </a:solidFill>
+                          <a:extLst>
+                            <a:ext uri="{91240B29-F687-4F45-9708-019B960494DF}">
+                              <a14:hiddenLine xmlns:a14="http://schemas.microsoft.com/office/drawing/2010/main" w="9525">
+                                <a:solidFill>
+                                  <a:srgbClr val="000000"/>
+                                </a:solidFill>
+                                <a:miter lim="800000"/>
+                                <a:headEnd/>
+                                <a:tailEnd/>
+                              </a14:hiddenLine>
+                            </a:ext>
+                          </a:extLst>
+                        </wps:spPr>
+                        <wps:txbx>
+                          <w:txbxContent>
+                            <w:p>
+                              <w:pPr>
+                                <w:jc w:val="center"/>
+                                <w:rPr>
+                                  <w:szCs w:val="72"/>
+                                </w:rPr>
+                              </w:pPr>
+                              <w:r>
+                                <w:rPr>
+                                  <w:rFonts w:asciiTheme="minorHAnsi" w:eastAsiaTheme="minorEastAsia" w:hAnsiTheme="minorHAnsi" w:cstheme="minorBidi"/>
+                                  <w:sz w:val="22"/>
+                                  <w:szCs w:val="22"/>
+                                </w:rPr>
+                                <w:fldChar w:fldCharType="begin"/>
+                              </w:r>
+                              <w:r>
+                                <w:instrText>PAGE    \* MERGEFORMAT</w:instrText>
+                              </w:r>
+                              <w:r>
+                                <w:rPr>
+                                  <w:rFonts w:asciiTheme="minorHAnsi" w:eastAsiaTheme="minorEastAsia" w:hAnsiTheme="minorHAnsi" w:cstheme="minorBidi"/>
+                                  <w:sz w:val="22"/>
+                                  <w:szCs w:val="22"/>
+                                </w:rPr>
+                                <w:fldChar w:fldCharType="separate"/>
+                              </w:r>
+                              <w:r>
+                                <w:rPr>
+                                  <w:rFonts w:asciiTheme="majorHAnsi" w:eastAsiaTheme="majorEastAsia" w:hAnsiTheme="majorHAnsi" w:cstheme="majorBidi"/>
+                                  <w:noProof/>
+                                  <w:color w:val="FFFFFF" w:themeColor="background1"/>
+                                  <w:sz w:val="72"/>
+                                  <w:szCs w:val="72"/>
+                                </w:rPr>
+                                <w:t>3</w:t>
+                              </w:r>
+                              <w:r>
+                                <w:rPr>
+                                  <w:rFonts w:asciiTheme="majorHAnsi" w:eastAsiaTheme="majorEastAsia" w:hAnsiTheme="majorHAnsi" w:cstheme="majorBidi"/>
+                                  <w:color w:val="FFFFFF" w:themeColor="background1"/>
+                                  <w:sz w:val="72"/>
+                                  <w:szCs w:val="72"/>
+                                </w:rPr>
+                                <w:fldChar w:fldCharType="end"/>
+                              </w:r>
+                            </w:p>
+                          </w:txbxContent>
+                        </wps:txbx>
+                        <wps:bodyPr rot="0" vert="horz" wrap="square" lIns="91440" tIns="45720" rIns="91440" bIns="45720" anchor="t" anchorCtr="0" upright="1">
+                          <a:noAutofit/>
+                        </wps:bodyPr>
+                      </wps:wsp>
+                    </a:graphicData>
+                  </a:graphic>
+                  <wp14:sizeRelH relativeFrom="page">
+                    <wp14:pctWidth>0</wp14:pctWidth>
+                  </wp14:sizeRelH>
+                  <wp14:sizeRelV relativeFrom="page">
+                    <wp14:pctHeight>0</wp14:pctHeight>
+                  </wp14:sizeRelV>
+                </wp:anchor>
+              </w:drawing>
+            </mc:Choice>
+            <mc:Fallback>
+              <w:pict>
+                <v:shapetype id="_x0000_t5" coordsize="21600,21600" o:spt="5" adj="10800" path="m@0,l,21600r21600,xe">
+                  <v:stroke joinstyle="miter"/>
+                  <v:formulas>
+                    <v:f eqn="val #0"/>
+                    <v:f eqn="prod #0 1 2"/>
+                    <v:f eqn="sum @1 10800 0"/>
+                  </v:formulas>
+                  <v:path gradientshapeok="t" o:connecttype="custom" o:connectlocs="@0,0;@1,10800;0,21600;10800,21600;21600,21600;@2,10800" textboxrect="0,10800,10800,18000;5400,10800,16200,18000;10800,10800,21600,18000;0,7200,7200,21600;7200,7200,14400,21600;14400,7200,21600,21600"/>
+                  <v:handles>
+                    <v:h position="#0,topLeft" xrange="0,21600"/>
+                  </v:handles>
+                </v:shapetype>
+                <v:shape id="Forme automatique 13" o:spid="_x0000_s1026" type="#_x0000_t5" style="position:absolute;margin-left:116.2pt;margin-top:0;width:167.4pt;height:161.8pt;z-index:251659264;visibility:visible;mso-wrap-style:square;mso-width-percent:0;mso-height-percent:0;mso-wrap-distance-left:9pt;mso-wrap-distance-top:0;mso-wrap-distance-right:9pt;mso-wrap-distance-bottom:0;mso-position-horizontal:right;mso-position-horizontal-relative:page;mso-position-vertical:bottom;mso-position-vertical-relative:page;mso-width-percent:0;mso-height-percent:0;mso-width-relative:page;mso-height-relative:page;v-text-anchor:top" o:gfxdata="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" adj="21600" fillcolor="#d2eaf1" stroked="f">
+                  <v:textbox>
+                    <w:txbxContent>
+                      <w:p>
+                        <w:pPr>
+                          <w:jc w:val="center"/>
+                          <w:rPr>
+                            <w:szCs w:val="72"/>
+                          </w:rPr>
+                        </w:pPr>
+                        <w:r>
+                          <w:rPr>
+                            <w:rFonts w:asciiTheme="minorHAnsi" w:eastAsiaTheme="minorEastAsia" w:hAnsiTheme="minorHAnsi" w:cstheme="minorBidi"/>
+                            <w:sz w:val="22"/>
+                            <w:szCs w:val="22"/>
+                          </w:rPr>
+                          <w:fldChar w:fldCharType="begin"/>
+                        </w:r>
+                        <w:r>
+                          <w:instrText>PAGE    \* MERGEFORMAT</w:instrText>
+                        </w:r>
+                        <w:r>
+                          <w:rPr>
+                            <w:rFonts w:asciiTheme="minorHAnsi" w:eastAsiaTheme="minorEastAsia" w:hAnsiTheme="minorHAnsi" w:cstheme="minorBidi"/>
+                            <w:sz w:val="22"/>
+                            <w:szCs w:val="22"/>
+                          </w:rPr>
+                          <w:fldChar w:fldCharType="separate"/>
+                        </w:r>
+                        <w:r>
+                          <w:rPr>
+                            <w:rFonts w:asciiTheme="majorHAnsi" w:eastAsiaTheme="majorEastAsia" w:hAnsiTheme="majorHAnsi" w:cstheme="majorBidi"/>
+                            <w:noProof/>
+                            <w:color w:val="FFFFFF" w:themeColor="background1"/>
+                            <w:sz w:val="72"/>
+                            <w:szCs w:val="72"/>
+                          </w:rPr>
+                          <w:t>3</w:t>
+                        </w:r>
+                        <w:r>
+                          <w:rPr>
+                            <w:rFonts w:asciiTheme="majorHAnsi" w:eastAsiaTheme="majorEastAsia" w:hAnsiTheme="majorHAnsi" w:cstheme="majorBidi"/>
+                            <w:color w:val="FFFFFF" w:themeColor="background1"/>
+                            <w:sz w:val="72"/>
+                            <w:szCs w:val="72"/>
+                          </w:rPr>
+                          <w:fldChar w:fldCharType="end"/>
+                        </w:r>
+                      </w:p>
+                    </w:txbxContent>
+                  </v:textbox>
+                  <w10:wrap anchorx="page" anchory="page"/>
+                </v:shape>
+              </w:pict>
+            </mc:Fallback>
+          </mc:AlternateContent>
+        </w:r>
+      </w:p>
+    </w:sdtContent>
+  </w:sdt>
+</w:ftr>
+</file>
+
 <file path=word/footnotes.xml><?xml version="1.0" encoding="utf-8"?>
 <w:footnotes xmlns:wpc="http://schemas.microsoft.com/office/word/2010/wordprocessingCanvas" xmlns:mc="http://schemas.openxmlformats.org/markup-compatibility/2006" xmlns:o="urn:schemas-microsoft-com:office:office" xmlns:r="http://schemas.openxmlformats.org/officeDocument/2006/relationships" xmlns:m="http://schemas.openxmlformats.org/officeDocument/2006/math" xmlns:v="urn:schemas-microsoft-com:vml" xmlns:wp14="http://schemas.microsoft.com/office/word/2010/wordprocessingDrawing" xmlns:wp="http://schemas.openxmlformats.org/drawingml/2006/wordprocessingDrawing" xmlns:w10="urn:schemas-microsoft-com:office:word" xmlns:w="http://schemas.openxmlformats.org/wordprocessingml/2006/main" xmlns:w14="http://schemas.microsoft.com/office/word/2010/wordml" xmlns:wpg="http://schemas.microsoft.com/office/word/2010/wordprocessingGroup" xmlns:wpi="http://schemas.microsoft.com/office/word/2010/wordprocessingInk" xmlns:wne="http://schemas.microsoft.com/office/word/2006/wordml" xmlns:wps="http://schemas.microsoft.com/office/word/2010/wordprocessingShape" mc:Ignorable="w14 wp14">
   <w:footnote w:type="separator" w:id="-1">
@@ -2168,6 +2712,119 @@
     </w:lvl>
   </w:abstractNum>
   <w:abstractNum w:abstractNumId="5">
+    <w:nsid w:val="48B1618F"/>
+    <w:multiLevelType w:val="hybridMultilevel"/>
+    <w:tmpl w:val="1A162764"/>
+    <w:lvl w:ilvl="0" w:tplc="040C0001">
+      <w:start w:val="1"/>
+      <w:numFmt w:val="bullet"/>
+      <w:lvlText w:val=""/>
+      <w:lvlJc w:val="left"/>
+      <w:pPr>
+        <w:ind w:left="720" w:hanging="360"/>
+      </w:pPr>
+      <w:rPr>
+        <w:rFonts w:ascii="Symbol" w:hAnsi="Symbol" w:hint="default"/>
+      </w:rPr>
+    </w:lvl>
+    <w:lvl w:ilvl="1" w:tplc="040C0003" w:tentative="1">
+      <w:start w:val="1"/>
+      <w:numFmt w:val="bullet"/>
+      <w:lvlText w:val="o"/>
+      <w:lvlJc w:val="left"/>
+      <w:pPr>
+        <w:ind w:left="1440" w:hanging="360"/>
+      </w:pPr>
+      <w:rPr>
+        <w:rFonts w:ascii="Courier New" w:hAnsi="Courier New" w:cs="Courier New" w:hint="default"/>
+      </w:rPr>
+    </w:lvl>
+    <w:lvl w:ilvl="2" w:tplc="040C0005" w:tentative="1">
+      <w:start w:val="1"/>
+      <w:numFmt w:val="bullet"/>
+      <w:lvlText w:val=""/>
+      <w:lvlJc w:val="left"/>
+      <w:pPr>
+        <w:ind w:left="2160" w:hanging="360"/>
+      </w:pPr>
+      <w:rPr>
+        <w:rFonts w:ascii="Wingdings" w:hAnsi="Wingdings" w:hint="default"/>
+      </w:rPr>
+    </w:lvl>
+    <w:lvl w:ilvl="3" w:tplc="040C0001" w:tentative="1">
+      <w:start w:val="1"/>
+      <w:numFmt w:val="bullet"/>
+      <w:lvlText w:val=""/>
+      <w:lvlJc w:val="left"/>
+      <w:pPr>
+        <w:ind w:left="2880" w:hanging="360"/>
+      </w:pPr>
+      <w:rPr>
+        <w:rFonts w:ascii="Symbol" w:hAnsi="Symbol" w:hint="default"/>
+      </w:rPr>
+    </w:lvl>
+    <w:lvl w:ilvl="4" w:tplc="040C0003" w:tentative="1">
+      <w:start w:val="1"/>
+      <w:numFmt w:val="bullet"/>
+      <w:lvlText w:val="o"/>
+      <w:lvlJc w:val="left"/>
+      <w:pPr>
+        <w:ind w:left="3600" w:hanging="360"/>
+      </w:pPr>
+      <w:rPr>
+        <w:rFonts w:ascii="Courier New" w:hAnsi="Courier New" w:cs="Courier New" w:hint="default"/>
+      </w:rPr>
+    </w:lvl>
+    <w:lvl w:ilvl="5" w:tplc="040C0005" w:tentative="1">
+      <w:start w:val="1"/>
+      <w:numFmt w:val="bullet"/>
+      <w:lvlText w:val=""/>
+      <w:lvlJc w:val="left"/>
+      <w:pPr>
+        <w:ind w:left="4320" w:hanging="360"/>
+      </w:pPr>
+      <w:rPr>
+        <w:rFonts w:ascii="Wingdings" w:hAnsi="Wingdings" w:hint="default"/>
+      </w:rPr>
+    </w:lvl>
+    <w:lvl w:ilvl="6" w:tplc="040C0001" w:tentative="1">
+      <w:start w:val="1"/>
+      <w:numFmt w:val="bullet"/>
+      <w:lvlText w:val=""/>
+      <w:lvlJc w:val="left"/>
+      <w:pPr>
+        <w:ind w:left="5040" w:hanging="360"/>
+      </w:pPr>
+      <w:rPr>
+        <w:rFonts w:ascii="Symbol" w:hAnsi="Symbol" w:hint="default"/>
+      </w:rPr>
+    </w:lvl>
+    <w:lvl w:ilvl="7" w:tplc="040C0003" w:tentative="1">
+      <w:start w:val="1"/>
+      <w:numFmt w:val="bullet"/>
+      <w:lvlText w:val="o"/>
+      <w:lvlJc w:val="left"/>
+      <w:pPr>
+        <w:ind w:left="5760" w:hanging="360"/>
+      </w:pPr>
+      <w:rPr>
+        <w:rFonts w:ascii="Courier New" w:hAnsi="Courier New" w:cs="Courier New" w:hint="default"/>
+      </w:rPr>
+    </w:lvl>
+    <w:lvl w:ilvl="8" w:tplc="040C0005" w:tentative="1">
+      <w:start w:val="1"/>
+      <w:numFmt w:val="bullet"/>
+      <w:lvlText w:val=""/>
+      <w:lvlJc w:val="left"/>
+      <w:pPr>
+        <w:ind w:left="6480" w:hanging="360"/>
+      </w:pPr>
+      <w:rPr>
+        <w:rFonts w:ascii="Wingdings" w:hAnsi="Wingdings" w:hint="default"/>
+      </w:rPr>
+    </w:lvl>
+  </w:abstractNum>
+  <w:abstractNum w:abstractNumId="6">
     <w:nsid w:val="57A361FB"/>
     <w:multiLevelType w:val="multilevel"/>
     <w:tmpl w:val="45EE4782"/>
@@ -2316,7 +2973,7 @@
       </w:rPr>
     </w:lvl>
   </w:abstractNum>
-  <w:abstractNum w:abstractNumId="6">
+  <w:abstractNum w:abstractNumId="7">
     <w:nsid w:val="6A1D216F"/>
     <w:multiLevelType w:val="multilevel"/>
     <w:tmpl w:val="D4DA3DCA"/>
@@ -2393,7 +3050,7 @@
       </w:rPr>
     </w:lvl>
   </w:abstractNum>
-  <w:abstractNum w:abstractNumId="7">
+  <w:abstractNum w:abstractNumId="8">
     <w:nsid w:val="74997343"/>
     <w:multiLevelType w:val="multilevel"/>
     <w:tmpl w:val="46ACC452"/>
@@ -2452,7 +3109,7 @@
       <w:lvlJc w:val="left"/>
     </w:lvl>
   </w:abstractNum>
-  <w:abstractNum w:abstractNumId="8">
+  <w:abstractNum w:abstractNumId="9">
     <w:nsid w:val="79EC2454"/>
     <w:multiLevelType w:val="multilevel"/>
     <w:tmpl w:val="E134091A"/>
@@ -2529,7 +3186,7 @@
       </w:rPr>
     </w:lvl>
   </w:abstractNum>
-  <w:abstractNum w:abstractNumId="9">
+  <w:abstractNum w:abstractNumId="10">
     <w:nsid w:val="7DAB5EC9"/>
     <w:multiLevelType w:val="multilevel"/>
     <w:tmpl w:val="1C5A29E8"/>
@@ -2607,25 +3264,25 @@
     </w:lvl>
   </w:abstractNum>
   <w:num w:numId="1">
-    <w:abstractNumId w:val="7"/>
+    <w:abstractNumId w:val="8"/>
   </w:num>
   <w:num w:numId="2">
     <w:abstractNumId w:val="3"/>
   </w:num>
   <w:num w:numId="3">
+    <w:abstractNumId w:val="10"/>
+  </w:num>
+  <w:num w:numId="4">
     <w:abstractNumId w:val="9"/>
   </w:num>
-  <w:num w:numId="4">
+  <w:num w:numId="5">
     <w:abstractNumId w:val="8"/>
-  </w:num>
-  <w:num w:numId="5">
-    <w:abstractNumId w:val="7"/>
     <w:lvlOverride w:ilvl="0">
       <w:startOverride w:val="1"/>
     </w:lvlOverride>
   </w:num>
   <w:num w:numId="6">
-    <w:abstractNumId w:val="6"/>
+    <w:abstractNumId w:val="7"/>
   </w:num>
   <w:num w:numId="7">
     <w:abstractNumId w:val="0"/>
@@ -2640,6 +3297,9 @@
     <w:abstractNumId w:val="2"/>
   </w:num>
   <w:num w:numId="11">
+    <w:abstractNumId w:val="6"/>
+  </w:num>
+  <w:num w:numId="12">
     <w:abstractNumId w:val="5"/>
   </w:num>
 </w:numbering>
@@ -2882,6 +3542,7 @@
   <w:style w:type="character" w:default="1" w:styleId="Policepardfaut">
     <w:name w:val="Default Paragraph Font"/>
     <w:uiPriority w:val="1"/>
+    <w:semiHidden/>
     <w:unhideWhenUsed/>
   </w:style>
   <w:style w:type="table" w:default="1" w:styleId="TableauNormal">
@@ -3365,6 +4026,7 @@
   <w:style w:type="character" w:default="1" w:styleId="Policepardfaut">
     <w:name w:val="Default Paragraph Font"/>
     <w:uiPriority w:val="1"/>
+    <w:semiHidden/>
     <w:unhideWhenUsed/>
   </w:style>
   <w:style w:type="table" w:default="1" w:styleId="TableauNormal">
@@ -3902,7 +4564,7 @@
 </file>
 
 <file path=customXml/itemProps1.xml><?xml version="1.0" encoding="utf-8"?>
-<ds:datastoreItem xmlns:ds="http://schemas.openxmlformats.org/officeDocument/2006/customXml" ds:itemID="{F9898371-13CD-482D-8EC0-1494B65F576C}">
+<ds:datastoreItem xmlns:ds="http://schemas.openxmlformats.org/officeDocument/2006/customXml" ds:itemID="{6A99AB6F-7EDC-4746-8F27-C823D3AEBD5D}">
   <ds:schemaRefs>
     <ds:schemaRef ds:uri="http://schemas.openxmlformats.org/officeDocument/2006/bibliography"/>
   </ds:schemaRefs>
